--- a/Exams/INFO_7390_HackerRank_Quiz_Solutions.docx
+++ b/Exams/INFO_7390_HackerRank_Quiz_Solutions.docx
@@ -3046,16 +3046,15 @@
         </w:rPr>
         <w:t>There are 5x5 or 25 states.</w:t>
       </w:r>
-    </w:p>
-    <w:p>
-      <w:pPr>
+      <w:r>
         <w:rPr>
           <w:rFonts w:asciiTheme="minorHAnsi" w:hAnsiTheme="minorHAnsi" w:cstheme="minorHAnsi"/>
           <w:color w:val="131413"/>
           <w:sz w:val="22"/>
           <w:szCs w:val="22"/>
         </w:rPr>
-      </w:pPr>
+        <w:t xml:space="preserve">  Alternative for full credit.</w:t>
+      </w:r>
     </w:p>
     <w:p>
       <w:pPr>
@@ -3066,13 +3065,84 @@
           <w:szCs w:val="22"/>
         </w:rPr>
       </w:pPr>
-      <w:r>
+    </w:p>
+    <w:p>
+      <w:pPr>
+        <w:shd w:val="clear" w:color="auto" w:fill="F6F7F6"/>
+        <w:spacing w:after="30"/>
+        <w:rPr>
+          <w:rFonts w:ascii="Helvetica Neue" w:hAnsi="Helvetica Neue"/>
+          <w:color w:val="333333"/>
+          <w:sz w:val="20"/>
+          <w:szCs w:val="20"/>
+        </w:rPr>
+      </w:pPr>
+      <w:r>
+        <w:rPr>
+          <w:rFonts w:ascii="Helvetica Neue" w:hAnsi="Helvetica Neue"/>
+          <w:color w:val="333333"/>
+          <w:sz w:val="20"/>
+          <w:szCs w:val="20"/>
+        </w:rPr>
+        <w:t>However, from what we studied in class, it should be total of 500 states -</w:t>
+      </w:r>
+      <w:proofErr w:type="gramStart"/>
+      <w:r>
+        <w:rPr>
+          <w:rFonts w:ascii="Helvetica Neue" w:hAnsi="Helvetica Neue"/>
+          <w:color w:val="333333"/>
+          <w:sz w:val="20"/>
+          <w:szCs w:val="20"/>
+        </w:rPr>
+        <w:t>&gt;  5</w:t>
+      </w:r>
+      <w:proofErr w:type="gramEnd"/>
+      <w:r>
+        <w:rPr>
+          <w:rFonts w:ascii="Helvetica Neue" w:hAnsi="Helvetica Neue"/>
+          <w:color w:val="333333"/>
+          <w:sz w:val="20"/>
+          <w:szCs w:val="20"/>
+        </w:rPr>
+        <w:t>x5 grid = 25 possible taxi locations. In addition, there are 5 possible passenger locations (including the case when the passenger is in the taxi) and 4 destination locations. Therefore, the taxi environment has 5 x 5 x 5 x 4 = 500 total possible states.</w:t>
+      </w:r>
+    </w:p>
+    <w:p>
+      <w:pPr>
         <w:rPr>
           <w:rFonts w:asciiTheme="minorHAnsi" w:hAnsiTheme="minorHAnsi" w:cstheme="minorHAnsi"/>
           <w:color w:val="131413"/>
           <w:sz w:val="22"/>
           <w:szCs w:val="22"/>
         </w:rPr>
+      </w:pPr>
+    </w:p>
+    <w:p>
+      <w:pPr>
+        <w:rPr>
+          <w:rFonts w:asciiTheme="minorHAnsi" w:hAnsiTheme="minorHAnsi" w:cstheme="minorHAnsi"/>
+          <w:color w:val="131413"/>
+          <w:sz w:val="22"/>
+          <w:szCs w:val="22"/>
+        </w:rPr>
+      </w:pPr>
+    </w:p>
+    <w:p>
+      <w:pPr>
+        <w:rPr>
+          <w:rFonts w:asciiTheme="minorHAnsi" w:hAnsiTheme="minorHAnsi" w:cstheme="minorHAnsi"/>
+          <w:color w:val="131413"/>
+          <w:sz w:val="22"/>
+          <w:szCs w:val="22"/>
+        </w:rPr>
+      </w:pPr>
+      <w:r>
+        <w:rPr>
+          <w:rFonts w:asciiTheme="minorHAnsi" w:hAnsiTheme="minorHAnsi" w:cstheme="minorHAnsi"/>
+          <w:color w:val="131413"/>
+          <w:sz w:val="22"/>
+          <w:szCs w:val="22"/>
+        </w:rPr>
         <w:t>How many actions are there?</w:t>
       </w:r>
     </w:p>
@@ -3212,8 +3282,18 @@
           <w:sz w:val="22"/>
           <w:szCs w:val="22"/>
         </w:rPr>
-        <w:t>.</w:t>
-      </w:r>
+        <w:t xml:space="preserve"> or 500x7 for alternative answer.</w:t>
+      </w:r>
+    </w:p>
+    <w:p>
+      <w:pPr>
+        <w:rPr>
+          <w:rFonts w:asciiTheme="minorHAnsi" w:hAnsiTheme="minorHAnsi" w:cstheme="minorHAnsi"/>
+          <w:color w:val="131413"/>
+          <w:sz w:val="22"/>
+          <w:szCs w:val="22"/>
+        </w:rPr>
+      </w:pPr>
     </w:p>
     <w:p>
       <w:pPr>
@@ -3640,6 +3720,7 @@
           <w:sz w:val="22"/>
           <w:szCs w:val="22"/>
         </w:rPr>
+        <w:lastRenderedPageBreak/>
         <w:t>Force applied to the arm of an industrial robot.</w:t>
       </w:r>
     </w:p>
